--- a/李栋良/02.产品愿景和商业机会.docx
+++ b/李栋良/02.产品愿景和商业机会.docx
@@ -14,8 +14,20 @@
       <w:r>
         <w:rPr>
           <w:rFonts w:hint="eastAsia"/>
-        </w:rPr>
-        <w:t xml:space="preserve"> </w:t>
+          <w:sz w:val="28"/>
+          <w:szCs w:val="28"/>
+        </w:rPr>
+        <w:t>为在校大学生提</w:t>
+      </w:r>
+      <w:bookmarkStart w:id="0" w:name="_GoBack"/>
+      <w:bookmarkEnd w:id="0"/>
+      <w:r>
+        <w:rPr>
+          <w:rFonts w:hint="eastAsia"/>
+          <w:sz w:val="28"/>
+          <w:szCs w:val="28"/>
+        </w:rPr>
+        <w:t>供享受便利、贴心、实惠的网购服务的电子商务平台，使宝贵的大学生活变得更加多采、时尚；</w:t>
       </w:r>
     </w:p>
     <w:p>
@@ -35,7 +47,7 @@
         </w:numPr>
         <w:ind w:firstLineChars="0"/>
       </w:pPr>
-      <w:bookmarkStart w:id="0" w:name="_Hlk4052611"/>
+      <w:bookmarkStart w:id="1" w:name="_Hlk4052611"/>
       <w:r>
         <w:rPr>
           <w:rFonts w:hint="eastAsia"/>
@@ -109,7 +121,7 @@
         <w:t>交流分享空间，考研不孤单。</w:t>
       </w:r>
     </w:p>
-    <w:bookmarkEnd w:id="0"/>
+    <w:bookmarkEnd w:id="1"/>
     <w:p>
       <w:r>
         <w:rPr>
@@ -119,8 +131,7 @@
       </w:r>
     </w:p>
     <w:p>
-      <w:bookmarkStart w:id="1" w:name="_Hlk4052635"/>
-      <w:bookmarkStart w:id="2" w:name="_GoBack"/>
+      <w:bookmarkStart w:id="2" w:name="_Hlk4052635"/>
       <w:r>
         <w:rPr>
           <w:rFonts w:hint="eastAsia"/>
@@ -135,7 +146,6 @@
         </w:rPr>
         <w:t>会员服务</w:t>
       </w:r>
-      <w:bookmarkEnd w:id="1"/>
       <w:bookmarkEnd w:id="2"/>
     </w:p>
     <w:sectPr>

--- a/李栋良/02.产品愿景和商业机会.docx
+++ b/李栋良/02.产品愿景和商业机会.docx
@@ -17,7 +17,7 @@
           <w:sz w:val="28"/>
           <w:szCs w:val="28"/>
         </w:rPr>
-        <w:t>为在校大学生提</w:t>
+        <w:t>为在校大学生提供享受贴心、实惠</w:t>
       </w:r>
       <w:bookmarkStart w:id="0" w:name="_GoBack"/>
       <w:bookmarkEnd w:id="0"/>
@@ -27,7 +27,39 @@
           <w:sz w:val="28"/>
           <w:szCs w:val="28"/>
         </w:rPr>
-        <w:t>供享受便利、贴心、实惠的网购服务的电子商务平台，使宝贵的大学生活变得更加多采、时尚；</w:t>
+        <w:t>的</w:t>
+      </w:r>
+      <w:r>
+        <w:rPr>
+          <w:rFonts w:hint="eastAsia"/>
+          <w:sz w:val="28"/>
+          <w:szCs w:val="28"/>
+        </w:rPr>
+        <w:t>交流学习平台</w:t>
+      </w:r>
+      <w:r>
+        <w:rPr>
+          <w:rFonts w:hint="eastAsia"/>
+          <w:sz w:val="28"/>
+          <w:szCs w:val="28"/>
+        </w:rPr>
+        <w:t>，</w:t>
+      </w:r>
+      <w:r>
+        <w:rPr>
+          <w:rFonts w:hint="eastAsia"/>
+          <w:sz w:val="28"/>
+          <w:szCs w:val="28"/>
+        </w:rPr>
+        <w:t>使大学生枯燥的考研之路变得光明、有趣</w:t>
+      </w:r>
+      <w:r>
+        <w:rPr>
+          <w:rFonts w:hint="eastAsia"/>
+          <w:sz w:val="28"/>
+          <w:szCs w:val="28"/>
+        </w:rPr>
+        <w:t>；</w:t>
       </w:r>
     </w:p>
     <w:p>
@@ -269,7 +301,7 @@
     </w:rPrDefault>
     <w:pPrDefault/>
   </w:docDefaults>
-  <w:latentStyles w:defLockedState="0" w:defUIPriority="99" w:defSemiHidden="0" w:defUnhideWhenUsed="0" w:defQFormat="0" w:count="375">
+  <w:latentStyles w:defLockedState="0" w:defUIPriority="99" w:defSemiHidden="0" w:defUnhideWhenUsed="0" w:defQFormat="0" w:count="376">
     <w:lsdException w:name="Normal" w:uiPriority="0" w:qFormat="1"/>
     <w:lsdException w:name="heading 1" w:uiPriority="9" w:qFormat="1"/>
     <w:lsdException w:name="heading 2" w:semiHidden="1" w:uiPriority="9" w:unhideWhenUsed="1" w:qFormat="1"/>
@@ -375,7 +407,6 @@
     <w:lsdException w:name="HTML Sample" w:semiHidden="1" w:unhideWhenUsed="1"/>
     <w:lsdException w:name="HTML Typewriter" w:semiHidden="1" w:unhideWhenUsed="1"/>
     <w:lsdException w:name="HTML Variable" w:semiHidden="1" w:unhideWhenUsed="1"/>
-    <w:lsdException w:name="Normal Table" w:semiHidden="1" w:unhideWhenUsed="1"/>
     <w:lsdException w:name="annotation subject" w:semiHidden="1" w:unhideWhenUsed="1"/>
     <w:lsdException w:name="No List" w:semiHidden="1" w:unhideWhenUsed="1"/>
     <w:lsdException w:name="Outline List 1" w:semiHidden="1" w:unhideWhenUsed="1"/>
@@ -422,10 +453,8 @@
     <w:lsdException w:name="Table Subtle 2" w:semiHidden="1" w:unhideWhenUsed="1"/>
     <w:lsdException w:name="Table Web 1" w:semiHidden="1" w:unhideWhenUsed="1"/>
     <w:lsdException w:name="Table Web 2" w:semiHidden="1" w:unhideWhenUsed="1"/>
-    <w:lsdException w:name="Table Web 3" w:semiHidden="1" w:unhideWhenUsed="1"/>
     <w:lsdException w:name="Balloon Text" w:semiHidden="1" w:unhideWhenUsed="1"/>
     <w:lsdException w:name="Table Grid" w:uiPriority="39"/>
-    <w:lsdException w:name="Table Theme" w:semiHidden="1" w:unhideWhenUsed="1"/>
     <w:lsdException w:name="Placeholder Text" w:semiHidden="1"/>
     <w:lsdException w:name="No Spacing" w:uiPriority="1" w:qFormat="1"/>
     <w:lsdException w:name="Light Shading" w:uiPriority="60"/>
@@ -645,6 +674,7 @@
     <w:lsdException w:name="Smart Hyperlink" w:semiHidden="1" w:unhideWhenUsed="1"/>
     <w:lsdException w:name="Hashtag" w:semiHidden="1" w:unhideWhenUsed="1"/>
     <w:lsdException w:name="Unresolved Mention" w:semiHidden="1" w:unhideWhenUsed="1"/>
+    <w:lsdException w:name="Smart Link" w:semiHidden="1" w:unhideWhenUsed="1"/>
   </w:latentStyles>
   <w:style w:type="paragraph" w:default="1" w:styleId="a">
     <w:name w:val="Normal"/>
